--- a/Status.docx
+++ b/Status.docx
@@ -59,7 +59,128 @@
           <w:szCs w:val="36"/>
           <w:lang w:val="en-US"/>
         </w:rPr>
-        <w:t xml:space="preserve"> Name-</w:t>
+        <w:t xml:space="preserve"> </w:t>
+      </w:r>
+      <w:r>
+        <w:rPr>
+          <w:b/>
+          <w:bCs/>
+          <w:color w:val="4472C4" w:themeColor="accent1"/>
+          <w:sz w:val="36"/>
+          <w:szCs w:val="36"/>
+          <w:lang w:val="en-US"/>
+        </w:rPr>
+        <w:tab/>
+      </w:r>
+      <w:r>
+        <w:rPr>
+          <w:b/>
+          <w:bCs/>
+          <w:color w:val="4472C4" w:themeColor="accent1"/>
+          <w:sz w:val="36"/>
+          <w:szCs w:val="36"/>
+          <w:lang w:val="en-US"/>
+        </w:rPr>
+        <w:tab/>
+      </w:r>
+      <w:r>
+        <w:rPr>
+          <w:b/>
+          <w:bCs/>
+          <w:color w:val="4472C4" w:themeColor="accent1"/>
+          <w:sz w:val="36"/>
+          <w:szCs w:val="36"/>
+          <w:lang w:val="en-US"/>
+        </w:rPr>
+        <w:tab/>
+      </w:r>
+      <w:r>
+        <w:rPr>
+          <w:b/>
+          <w:bCs/>
+          <w:color w:val="4472C4" w:themeColor="accent1"/>
+          <w:sz w:val="36"/>
+          <w:szCs w:val="36"/>
+          <w:lang w:val="en-US"/>
+        </w:rPr>
+        <w:tab/>
+      </w:r>
+      <w:r>
+        <w:rPr>
+          <w:b/>
+          <w:bCs/>
+          <w:color w:val="4472C4" w:themeColor="accent1"/>
+          <w:sz w:val="36"/>
+          <w:szCs w:val="36"/>
+          <w:lang w:val="en-US"/>
+        </w:rPr>
+        <w:tab/>
+      </w:r>
+      <w:r>
+        <w:rPr>
+          <w:b/>
+          <w:bCs/>
+          <w:color w:val="4472C4" w:themeColor="accent1"/>
+          <w:sz w:val="36"/>
+          <w:szCs w:val="36"/>
+          <w:lang w:val="en-US"/>
+        </w:rPr>
+        <w:tab/>
+      </w:r>
+      <w:r>
+        <w:rPr>
+          <w:b/>
+          <w:bCs/>
+          <w:color w:val="4472C4" w:themeColor="accent1"/>
+          <w:sz w:val="36"/>
+          <w:szCs w:val="36"/>
+          <w:lang w:val="en-US"/>
+        </w:rPr>
+        <w:tab/>
+      </w:r>
+      <w:r>
+        <w:rPr>
+          <w:b/>
+          <w:bCs/>
+          <w:color w:val="4472C4" w:themeColor="accent1"/>
+          <w:sz w:val="36"/>
+          <w:szCs w:val="36"/>
+          <w:lang w:val="en-US"/>
+        </w:rPr>
+        <w:tab/>
+      </w:r>
+      <w:r>
+        <w:rPr>
+          <w:b/>
+          <w:bCs/>
+          <w:color w:val="4472C4" w:themeColor="accent1"/>
+          <w:sz w:val="36"/>
+          <w:szCs w:val="36"/>
+          <w:lang w:val="en-US"/>
+        </w:rPr>
+        <w:tab/>
+      </w:r>
+      <w:r>
+        <w:rPr>
+          <w:b/>
+          <w:bCs/>
+          <w:color w:val="4472C4" w:themeColor="accent1"/>
+          <w:sz w:val="36"/>
+          <w:szCs w:val="36"/>
+          <w:lang w:val="en-US"/>
+        </w:rPr>
+        <w:tab/>
+      </w:r>
+      <w:r>
+        <w:rPr>
+          <w:b/>
+          <w:bCs/>
+          <w:color w:val="4472C4" w:themeColor="accent1"/>
+          <w:sz w:val="36"/>
+          <w:szCs w:val="36"/>
+          <w:lang w:val="en-US"/>
+        </w:rPr>
+        <w:t>Name-</w:t>
       </w:r>
       <w:r>
         <w:rPr>
@@ -3975,7 +4096,7 @@
   <a:extraClrSchemeLst/>
   <a:extLst>
     <a:ext uri="{05A4C25C-085E-4340-85A3-A5531E510DB2}">
-      <thm15:themeFamily xmlns="" xmlns:thm15="http://schemas.microsoft.com/office/thememl/2012/main" name="Office Theme" id="{62F939B6-93AF-4DB8-9C6B-D6C7DFDC589F}" vid="{4A3C46E8-61CC-4603-A589-7422A47A8E4A}"/>
+      <thm15:themeFamily xmlns:thm15="http://schemas.microsoft.com/office/thememl/2012/main" xmlns="" name="Office Theme" id="{62F939B6-93AF-4DB8-9C6B-D6C7DFDC589F}" vid="{4A3C46E8-61CC-4603-A589-7422A47A8E4A}"/>
     </a:ext>
   </a:extLst>
 </a:theme>

--- a/Status.docx
+++ b/Status.docx
@@ -2992,19 +2992,19 @@
                 <w:u w:val="single"/>
                 <w:lang w:val="en-US"/>
               </w:rPr>
-              <w:t xml:space="preserve"> Resolving </w:t>
-            </w:r>
-            <w:r>
-              <w:rPr>
-                <w:b/>
-                <w:bCs/>
-                <w:color w:val="4472C4" w:themeColor="accent1"/>
-                <w:sz w:val="28"/>
-                <w:szCs w:val="36"/>
-                <w:u w:val="single"/>
-                <w:lang w:val="en-US"/>
-              </w:rPr>
-              <w:t>some errors</w:t>
+              <w:t xml:space="preserve"> </w:t>
+            </w:r>
+            <w:r>
+              <w:rPr>
+                <w:b/>
+                <w:bCs/>
+                <w:color w:val="4472C4" w:themeColor="accent1"/>
+                <w:sz w:val="28"/>
+                <w:szCs w:val="36"/>
+                <w:u w:val="single"/>
+                <w:lang w:val="en-US"/>
+              </w:rPr>
+              <w:t>Exception handling remaining</w:t>
             </w:r>
           </w:p>
         </w:tc>
@@ -4096,7 +4096,7 @@
   <a:extraClrSchemeLst/>
   <a:extLst>
     <a:ext uri="{05A4C25C-085E-4340-85A3-A5531E510DB2}">
-      <thm15:themeFamily xmlns:thm15="http://schemas.microsoft.com/office/thememl/2012/main" xmlns="" name="Office Theme" id="{62F939B6-93AF-4DB8-9C6B-D6C7DFDC589F}" vid="{4A3C46E8-61CC-4603-A589-7422A47A8E4A}"/>
+      <thm15:themeFamily xmlns="" xmlns:thm15="http://schemas.microsoft.com/office/thememl/2012/main" name="Office Theme" id="{62F939B6-93AF-4DB8-9C6B-D6C7DFDC589F}" vid="{4A3C46E8-61CC-4603-A589-7422A47A8E4A}"/>
     </a:ext>
   </a:extLst>
 </a:theme>

--- a/Status.docx
+++ b/Status.docx
@@ -1822,17 +1822,17 @@
         <w:tblLook w:val="04A0"/>
       </w:tblPr>
       <w:tblGrid>
-        <w:gridCol w:w="2158"/>
-        <w:gridCol w:w="2158"/>
-        <w:gridCol w:w="2158"/>
-        <w:gridCol w:w="2158"/>
-        <w:gridCol w:w="2159"/>
-        <w:gridCol w:w="2159"/>
+        <w:gridCol w:w="2160"/>
+        <w:gridCol w:w="2160"/>
+        <w:gridCol w:w="2162"/>
+        <w:gridCol w:w="2160"/>
+        <w:gridCol w:w="2160"/>
+        <w:gridCol w:w="2161"/>
       </w:tblGrid>
       <w:tr>
         <w:tc>
           <w:tcPr>
-            <w:tcW w:w="2158" w:type="dxa"/>
+            <w:tcW w:w="2160" w:type="dxa"/>
           </w:tcPr>
           <w:p>
             <w:pPr>
@@ -1864,7 +1864,7 @@
         </w:tc>
         <w:tc>
           <w:tcPr>
-            <w:tcW w:w="2158" w:type="dxa"/>
+            <w:tcW w:w="2160" w:type="dxa"/>
           </w:tcPr>
           <w:p>
             <w:pPr>
@@ -1894,7 +1894,7 @@
         </w:tc>
         <w:tc>
           <w:tcPr>
-            <w:tcW w:w="2158" w:type="dxa"/>
+            <w:tcW w:w="2162" w:type="dxa"/>
           </w:tcPr>
           <w:p>
             <w:pPr>
@@ -1924,7 +1924,7 @@
         </w:tc>
         <w:tc>
           <w:tcPr>
-            <w:tcW w:w="2158" w:type="dxa"/>
+            <w:tcW w:w="2160" w:type="dxa"/>
           </w:tcPr>
           <w:p>
             <w:pPr>
@@ -1954,7 +1954,7 @@
         </w:tc>
         <w:tc>
           <w:tcPr>
-            <w:tcW w:w="2159" w:type="dxa"/>
+            <w:tcW w:w="2160" w:type="dxa"/>
           </w:tcPr>
           <w:p>
             <w:pPr>
@@ -1984,7 +1984,7 @@
         </w:tc>
         <w:tc>
           <w:tcPr>
-            <w:tcW w:w="2159" w:type="dxa"/>
+            <w:tcW w:w="2161" w:type="dxa"/>
           </w:tcPr>
           <w:p>
             <w:pPr>
@@ -2016,7 +2016,7 @@
       <w:tr>
         <w:tc>
           <w:tcPr>
-            <w:tcW w:w="2158" w:type="dxa"/>
+            <w:tcW w:w="2160" w:type="dxa"/>
           </w:tcPr>
           <w:p>
             <w:pPr>
@@ -2046,7 +2046,7 @@
         </w:tc>
         <w:tc>
           <w:tcPr>
-            <w:tcW w:w="2158" w:type="dxa"/>
+            <w:tcW w:w="2160" w:type="dxa"/>
           </w:tcPr>
           <w:p>
             <w:pPr>
@@ -2076,7 +2076,7 @@
         </w:tc>
         <w:tc>
           <w:tcPr>
-            <w:tcW w:w="2158" w:type="dxa"/>
+            <w:tcW w:w="2162" w:type="dxa"/>
           </w:tcPr>
           <w:p>
             <w:pPr>
@@ -2106,25 +2106,25 @@
         </w:tc>
         <w:tc>
           <w:tcPr>
-            <w:tcW w:w="2158" w:type="dxa"/>
-          </w:tcPr>
-          <w:p>
-            <w:pPr>
-              <w:rPr>
-                <w:b/>
-                <w:bCs/>
-                <w:color w:val="4472C4" w:themeColor="accent1"/>
-                <w:sz w:val="28"/>
-                <w:szCs w:val="36"/>
-                <w:u w:val="single"/>
-                <w:lang w:val="en-US"/>
-              </w:rPr>
-            </w:pPr>
-          </w:p>
-        </w:tc>
-        <w:tc>
-          <w:tcPr>
-            <w:tcW w:w="2159" w:type="dxa"/>
+            <w:tcW w:w="2160" w:type="dxa"/>
+          </w:tcPr>
+          <w:p>
+            <w:pPr>
+              <w:rPr>
+                <w:b/>
+                <w:bCs/>
+                <w:color w:val="4472C4" w:themeColor="accent1"/>
+                <w:sz w:val="28"/>
+                <w:szCs w:val="36"/>
+                <w:u w:val="single"/>
+                <w:lang w:val="en-US"/>
+              </w:rPr>
+            </w:pPr>
+          </w:p>
+        </w:tc>
+        <w:tc>
+          <w:tcPr>
+            <w:tcW w:w="2160" w:type="dxa"/>
           </w:tcPr>
           <w:p>
             <w:pPr>
@@ -2154,7 +2154,7 @@
         </w:tc>
         <w:tc>
           <w:tcPr>
-            <w:tcW w:w="2159" w:type="dxa"/>
+            <w:tcW w:w="2161" w:type="dxa"/>
           </w:tcPr>
           <w:p>
             <w:pPr>
@@ -2186,7 +2186,7 @@
       <w:tr>
         <w:tc>
           <w:tcPr>
-            <w:tcW w:w="2158" w:type="dxa"/>
+            <w:tcW w:w="2160" w:type="dxa"/>
           </w:tcPr>
           <w:p>
             <w:pPr>
@@ -2216,7 +2216,7 @@
         </w:tc>
         <w:tc>
           <w:tcPr>
-            <w:tcW w:w="2158" w:type="dxa"/>
+            <w:tcW w:w="2160" w:type="dxa"/>
           </w:tcPr>
           <w:p>
             <w:pPr>
@@ -2246,7 +2246,7 @@
         </w:tc>
         <w:tc>
           <w:tcPr>
-            <w:tcW w:w="2158" w:type="dxa"/>
+            <w:tcW w:w="2162" w:type="dxa"/>
           </w:tcPr>
           <w:p>
             <w:pPr>
@@ -2276,25 +2276,25 @@
         </w:tc>
         <w:tc>
           <w:tcPr>
-            <w:tcW w:w="2158" w:type="dxa"/>
-          </w:tcPr>
-          <w:p>
-            <w:pPr>
-              <w:rPr>
-                <w:b/>
-                <w:bCs/>
-                <w:color w:val="4472C4" w:themeColor="accent1"/>
-                <w:sz w:val="28"/>
-                <w:szCs w:val="36"/>
-                <w:u w:val="single"/>
-                <w:lang w:val="en-US"/>
-              </w:rPr>
-            </w:pPr>
-          </w:p>
-        </w:tc>
-        <w:tc>
-          <w:tcPr>
-            <w:tcW w:w="2159" w:type="dxa"/>
+            <w:tcW w:w="2160" w:type="dxa"/>
+          </w:tcPr>
+          <w:p>
+            <w:pPr>
+              <w:rPr>
+                <w:b/>
+                <w:bCs/>
+                <w:color w:val="4472C4" w:themeColor="accent1"/>
+                <w:sz w:val="28"/>
+                <w:szCs w:val="36"/>
+                <w:u w:val="single"/>
+                <w:lang w:val="en-US"/>
+              </w:rPr>
+            </w:pPr>
+          </w:p>
+        </w:tc>
+        <w:tc>
+          <w:tcPr>
+            <w:tcW w:w="2160" w:type="dxa"/>
           </w:tcPr>
           <w:p>
             <w:pPr>
@@ -2324,7 +2324,7 @@
         </w:tc>
         <w:tc>
           <w:tcPr>
-            <w:tcW w:w="2159" w:type="dxa"/>
+            <w:tcW w:w="2161" w:type="dxa"/>
           </w:tcPr>
           <w:p>
             <w:pPr>
@@ -2356,7 +2356,7 @@
       <w:tr>
         <w:tc>
           <w:tcPr>
-            <w:tcW w:w="2158" w:type="dxa"/>
+            <w:tcW w:w="2160" w:type="dxa"/>
           </w:tcPr>
           <w:p>
             <w:pPr>
@@ -2386,7 +2386,7 @@
         </w:tc>
         <w:tc>
           <w:tcPr>
-            <w:tcW w:w="2158" w:type="dxa"/>
+            <w:tcW w:w="2160" w:type="dxa"/>
           </w:tcPr>
           <w:p>
             <w:pPr>
@@ -2416,7 +2416,7 @@
         </w:tc>
         <w:tc>
           <w:tcPr>
-            <w:tcW w:w="2158" w:type="dxa"/>
+            <w:tcW w:w="2162" w:type="dxa"/>
           </w:tcPr>
           <w:p>
             <w:pPr>
@@ -2446,25 +2446,25 @@
         </w:tc>
         <w:tc>
           <w:tcPr>
-            <w:tcW w:w="2158" w:type="dxa"/>
-          </w:tcPr>
-          <w:p>
-            <w:pPr>
-              <w:rPr>
-                <w:b/>
-                <w:bCs/>
-                <w:color w:val="4472C4" w:themeColor="accent1"/>
-                <w:sz w:val="28"/>
-                <w:szCs w:val="36"/>
-                <w:u w:val="single"/>
-                <w:lang w:val="en-US"/>
-              </w:rPr>
-            </w:pPr>
-          </w:p>
-        </w:tc>
-        <w:tc>
-          <w:tcPr>
-            <w:tcW w:w="2159" w:type="dxa"/>
+            <w:tcW w:w="2160" w:type="dxa"/>
+          </w:tcPr>
+          <w:p>
+            <w:pPr>
+              <w:rPr>
+                <w:b/>
+                <w:bCs/>
+                <w:color w:val="4472C4" w:themeColor="accent1"/>
+                <w:sz w:val="28"/>
+                <w:szCs w:val="36"/>
+                <w:u w:val="single"/>
+                <w:lang w:val="en-US"/>
+              </w:rPr>
+            </w:pPr>
+          </w:p>
+        </w:tc>
+        <w:tc>
+          <w:tcPr>
+            <w:tcW w:w="2160" w:type="dxa"/>
           </w:tcPr>
           <w:p>
             <w:pPr>
@@ -2506,7 +2506,7 @@
         </w:tc>
         <w:tc>
           <w:tcPr>
-            <w:tcW w:w="2159" w:type="dxa"/>
+            <w:tcW w:w="2161" w:type="dxa"/>
           </w:tcPr>
           <w:p>
             <w:pPr>
@@ -2538,7 +2538,7 @@
       <w:tr>
         <w:tc>
           <w:tcPr>
-            <w:tcW w:w="2158" w:type="dxa"/>
+            <w:tcW w:w="2160" w:type="dxa"/>
           </w:tcPr>
           <w:p>
             <w:pPr>
@@ -2568,7 +2568,7 @@
         </w:tc>
         <w:tc>
           <w:tcPr>
-            <w:tcW w:w="2158" w:type="dxa"/>
+            <w:tcW w:w="2160" w:type="dxa"/>
           </w:tcPr>
           <w:p>
             <w:pPr>
@@ -2598,7 +2598,7 @@
         </w:tc>
         <w:tc>
           <w:tcPr>
-            <w:tcW w:w="2158" w:type="dxa"/>
+            <w:tcW w:w="2162" w:type="dxa"/>
           </w:tcPr>
           <w:p>
             <w:pPr>
@@ -2628,25 +2628,25 @@
         </w:tc>
         <w:tc>
           <w:tcPr>
-            <w:tcW w:w="2158" w:type="dxa"/>
-          </w:tcPr>
-          <w:p>
-            <w:pPr>
-              <w:rPr>
-                <w:b/>
-                <w:bCs/>
-                <w:color w:val="4472C4" w:themeColor="accent1"/>
-                <w:sz w:val="28"/>
-                <w:szCs w:val="36"/>
-                <w:u w:val="single"/>
-                <w:lang w:val="en-US"/>
-              </w:rPr>
-            </w:pPr>
-          </w:p>
-        </w:tc>
-        <w:tc>
-          <w:tcPr>
-            <w:tcW w:w="2159" w:type="dxa"/>
+            <w:tcW w:w="2160" w:type="dxa"/>
+          </w:tcPr>
+          <w:p>
+            <w:pPr>
+              <w:rPr>
+                <w:b/>
+                <w:bCs/>
+                <w:color w:val="4472C4" w:themeColor="accent1"/>
+                <w:sz w:val="28"/>
+                <w:szCs w:val="36"/>
+                <w:u w:val="single"/>
+                <w:lang w:val="en-US"/>
+              </w:rPr>
+            </w:pPr>
+          </w:p>
+        </w:tc>
+        <w:tc>
+          <w:tcPr>
+            <w:tcW w:w="2160" w:type="dxa"/>
           </w:tcPr>
           <w:p>
             <w:pPr>
@@ -2676,7 +2676,7 @@
         </w:tc>
         <w:tc>
           <w:tcPr>
-            <w:tcW w:w="2159" w:type="dxa"/>
+            <w:tcW w:w="2161" w:type="dxa"/>
           </w:tcPr>
           <w:p>
             <w:pPr>
@@ -2708,7 +2708,7 @@
       <w:tr>
         <w:tc>
           <w:tcPr>
-            <w:tcW w:w="2158" w:type="dxa"/>
+            <w:tcW w:w="2160" w:type="dxa"/>
           </w:tcPr>
           <w:p>
             <w:pPr>
@@ -2738,7 +2738,7 @@
         </w:tc>
         <w:tc>
           <w:tcPr>
-            <w:tcW w:w="2158" w:type="dxa"/>
+            <w:tcW w:w="2160" w:type="dxa"/>
           </w:tcPr>
           <w:p>
             <w:pPr>
@@ -2768,7 +2768,7 @@
         </w:tc>
         <w:tc>
           <w:tcPr>
-            <w:tcW w:w="2158" w:type="dxa"/>
+            <w:tcW w:w="2162" w:type="dxa"/>
           </w:tcPr>
           <w:p>
             <w:pPr>
@@ -2798,25 +2798,25 @@
         </w:tc>
         <w:tc>
           <w:tcPr>
-            <w:tcW w:w="2158" w:type="dxa"/>
-          </w:tcPr>
-          <w:p>
-            <w:pPr>
-              <w:rPr>
-                <w:b/>
-                <w:bCs/>
-                <w:color w:val="4472C4" w:themeColor="accent1"/>
-                <w:sz w:val="28"/>
-                <w:szCs w:val="36"/>
-                <w:u w:val="single"/>
-                <w:lang w:val="en-US"/>
-              </w:rPr>
-            </w:pPr>
-          </w:p>
-        </w:tc>
-        <w:tc>
-          <w:tcPr>
-            <w:tcW w:w="2159" w:type="dxa"/>
+            <w:tcW w:w="2160" w:type="dxa"/>
+          </w:tcPr>
+          <w:p>
+            <w:pPr>
+              <w:rPr>
+                <w:b/>
+                <w:bCs/>
+                <w:color w:val="4472C4" w:themeColor="accent1"/>
+                <w:sz w:val="28"/>
+                <w:szCs w:val="36"/>
+                <w:u w:val="single"/>
+                <w:lang w:val="en-US"/>
+              </w:rPr>
+            </w:pPr>
+          </w:p>
+        </w:tc>
+        <w:tc>
+          <w:tcPr>
+            <w:tcW w:w="2160" w:type="dxa"/>
           </w:tcPr>
           <w:p>
             <w:pPr>
@@ -2846,7 +2846,7 @@
         </w:tc>
         <w:tc>
           <w:tcPr>
-            <w:tcW w:w="2159" w:type="dxa"/>
+            <w:tcW w:w="2161" w:type="dxa"/>
           </w:tcPr>
           <w:p>
             <w:pPr>
@@ -2878,7 +2878,7 @@
       <w:tr>
         <w:tc>
           <w:tcPr>
-            <w:tcW w:w="2158" w:type="dxa"/>
+            <w:tcW w:w="2160" w:type="dxa"/>
           </w:tcPr>
           <w:p>
             <w:pPr>
@@ -2908,7 +2908,7 @@
         </w:tc>
         <w:tc>
           <w:tcPr>
-            <w:tcW w:w="2158" w:type="dxa"/>
+            <w:tcW w:w="2160" w:type="dxa"/>
           </w:tcPr>
           <w:p>
             <w:pPr>
@@ -2938,7 +2938,7 @@
         </w:tc>
         <w:tc>
           <w:tcPr>
-            <w:tcW w:w="2158" w:type="dxa"/>
+            <w:tcW w:w="2162" w:type="dxa"/>
           </w:tcPr>
           <w:p>
             <w:pPr>
@@ -2968,7 +2968,7 @@
         </w:tc>
         <w:tc>
           <w:tcPr>
-            <w:tcW w:w="2158" w:type="dxa"/>
+            <w:tcW w:w="2160" w:type="dxa"/>
           </w:tcPr>
           <w:p>
             <w:pPr>
@@ -2994,23 +2994,11 @@
               </w:rPr>
               <w:t xml:space="preserve"> </w:t>
             </w:r>
-            <w:r>
-              <w:rPr>
-                <w:b/>
-                <w:bCs/>
-                <w:color w:val="4472C4" w:themeColor="accent1"/>
-                <w:sz w:val="28"/>
-                <w:szCs w:val="36"/>
-                <w:u w:val="single"/>
-                <w:lang w:val="en-US"/>
-              </w:rPr>
-              <w:t>Exception handling remaining</w:t>
-            </w:r>
-          </w:p>
-        </w:tc>
-        <w:tc>
-          <w:tcPr>
-            <w:tcW w:w="2159" w:type="dxa"/>
+          </w:p>
+        </w:tc>
+        <w:tc>
+          <w:tcPr>
+            <w:tcW w:w="2160" w:type="dxa"/>
           </w:tcPr>
           <w:p>
             <w:pPr>
@@ -3040,31 +3028,31 @@
         </w:tc>
         <w:tc>
           <w:tcPr>
-            <w:tcW w:w="2159" w:type="dxa"/>
-          </w:tcPr>
-          <w:p>
-            <w:pPr>
-              <w:rPr>
-                <w:b/>
-                <w:bCs/>
-                <w:color w:val="4472C4" w:themeColor="accent1"/>
-                <w:sz w:val="28"/>
-                <w:szCs w:val="36"/>
-                <w:u w:val="single"/>
-                <w:lang w:val="en-US"/>
-              </w:rPr>
-            </w:pPr>
-            <w:r>
-              <w:rPr>
-                <w:b/>
-                <w:bCs/>
-                <w:color w:val="4472C4" w:themeColor="accent1"/>
-                <w:sz w:val="28"/>
-                <w:szCs w:val="36"/>
-                <w:u w:val="single"/>
-                <w:lang w:val="en-US"/>
-              </w:rPr>
-              <w:t>Under process</w:t>
+            <w:tcW w:w="2161" w:type="dxa"/>
+          </w:tcPr>
+          <w:p>
+            <w:pPr>
+              <w:rPr>
+                <w:b/>
+                <w:bCs/>
+                <w:color w:val="4472C4" w:themeColor="accent1"/>
+                <w:sz w:val="28"/>
+                <w:szCs w:val="36"/>
+                <w:u w:val="single"/>
+                <w:lang w:val="en-US"/>
+              </w:rPr>
+            </w:pPr>
+            <w:r>
+              <w:rPr>
+                <w:b/>
+                <w:bCs/>
+                <w:color w:val="4472C4" w:themeColor="accent1"/>
+                <w:sz w:val="28"/>
+                <w:szCs w:val="36"/>
+                <w:u w:val="single"/>
+                <w:lang w:val="en-US"/>
+              </w:rPr>
+              <w:t>Done</w:t>
             </w:r>
           </w:p>
         </w:tc>
@@ -3072,7 +3060,7 @@
       <w:tr>
         <w:tc>
           <w:tcPr>
-            <w:tcW w:w="2158" w:type="dxa"/>
+            <w:tcW w:w="2160" w:type="dxa"/>
           </w:tcPr>
           <w:p>
             <w:pPr>
@@ -3102,7 +3090,7 @@
         </w:tc>
         <w:tc>
           <w:tcPr>
-            <w:tcW w:w="2158" w:type="dxa"/>
+            <w:tcW w:w="2160" w:type="dxa"/>
           </w:tcPr>
           <w:p>
             <w:pPr>
@@ -3146,7 +3134,7 @@
         </w:tc>
         <w:tc>
           <w:tcPr>
-            <w:tcW w:w="2158" w:type="dxa"/>
+            <w:tcW w:w="2162" w:type="dxa"/>
           </w:tcPr>
           <w:p>
             <w:pPr>
@@ -3176,25 +3164,25 @@
         </w:tc>
         <w:tc>
           <w:tcPr>
-            <w:tcW w:w="2158" w:type="dxa"/>
-          </w:tcPr>
-          <w:p>
-            <w:pPr>
-              <w:rPr>
-                <w:b/>
-                <w:bCs/>
-                <w:color w:val="4472C4" w:themeColor="accent1"/>
-                <w:sz w:val="28"/>
-                <w:szCs w:val="36"/>
-                <w:u w:val="single"/>
-                <w:lang w:val="en-US"/>
-              </w:rPr>
-            </w:pPr>
-          </w:p>
-        </w:tc>
-        <w:tc>
-          <w:tcPr>
-            <w:tcW w:w="2159" w:type="dxa"/>
+            <w:tcW w:w="2160" w:type="dxa"/>
+          </w:tcPr>
+          <w:p>
+            <w:pPr>
+              <w:rPr>
+                <w:b/>
+                <w:bCs/>
+                <w:color w:val="4472C4" w:themeColor="accent1"/>
+                <w:sz w:val="28"/>
+                <w:szCs w:val="36"/>
+                <w:u w:val="single"/>
+                <w:lang w:val="en-US"/>
+              </w:rPr>
+            </w:pPr>
+          </w:p>
+        </w:tc>
+        <w:tc>
+          <w:tcPr>
+            <w:tcW w:w="2160" w:type="dxa"/>
           </w:tcPr>
           <w:p>
             <w:pPr>
@@ -3224,7 +3212,7 @@
         </w:tc>
         <w:tc>
           <w:tcPr>
-            <w:tcW w:w="2159" w:type="dxa"/>
+            <w:tcW w:w="2161" w:type="dxa"/>
           </w:tcPr>
           <w:p>
             <w:pPr>
@@ -3256,7 +3244,7 @@
       <w:tr>
         <w:tc>
           <w:tcPr>
-            <w:tcW w:w="2158" w:type="dxa"/>
+            <w:tcW w:w="2160" w:type="dxa"/>
           </w:tcPr>
           <w:p>
             <w:pPr>
@@ -3286,120 +3274,495 @@
         </w:tc>
         <w:tc>
           <w:tcPr>
-            <w:tcW w:w="2158" w:type="dxa"/>
-          </w:tcPr>
-          <w:p>
-            <w:pPr>
-              <w:rPr>
-                <w:b/>
-                <w:bCs/>
-                <w:color w:val="4472C4" w:themeColor="accent1"/>
-                <w:sz w:val="28"/>
-                <w:szCs w:val="36"/>
-                <w:u w:val="single"/>
-                <w:lang w:val="en-US"/>
-              </w:rPr>
-            </w:pPr>
-          </w:p>
-        </w:tc>
-        <w:tc>
-          <w:tcPr>
-            <w:tcW w:w="2158" w:type="dxa"/>
-          </w:tcPr>
-          <w:p>
-            <w:pPr>
-              <w:rPr>
-                <w:b/>
-                <w:bCs/>
-                <w:color w:val="4472C4" w:themeColor="accent1"/>
-                <w:sz w:val="28"/>
-                <w:szCs w:val="36"/>
-                <w:u w:val="single"/>
-                <w:lang w:val="en-US"/>
-              </w:rPr>
-            </w:pPr>
-          </w:p>
-        </w:tc>
-        <w:tc>
-          <w:tcPr>
-            <w:tcW w:w="2158" w:type="dxa"/>
-          </w:tcPr>
-          <w:p>
-            <w:pPr>
-              <w:rPr>
-                <w:b/>
-                <w:bCs/>
-                <w:color w:val="4472C4" w:themeColor="accent1"/>
-                <w:sz w:val="28"/>
-                <w:szCs w:val="36"/>
-                <w:u w:val="single"/>
-                <w:lang w:val="en-US"/>
-              </w:rPr>
-            </w:pPr>
-          </w:p>
-        </w:tc>
-        <w:tc>
-          <w:tcPr>
-            <w:tcW w:w="2159" w:type="dxa"/>
-          </w:tcPr>
-          <w:p>
-            <w:pPr>
-              <w:rPr>
-                <w:b/>
-                <w:bCs/>
-                <w:color w:val="4472C4" w:themeColor="accent1"/>
-                <w:sz w:val="28"/>
-                <w:szCs w:val="36"/>
-                <w:u w:val="single"/>
-                <w:lang w:val="en-US"/>
-              </w:rPr>
-            </w:pPr>
-          </w:p>
-        </w:tc>
-        <w:tc>
-          <w:tcPr>
-            <w:tcW w:w="2159" w:type="dxa"/>
-          </w:tcPr>
-          <w:p>
-            <w:pPr>
-              <w:rPr>
-                <w:b/>
-                <w:bCs/>
-                <w:color w:val="4472C4" w:themeColor="accent1"/>
-                <w:sz w:val="28"/>
-                <w:szCs w:val="36"/>
-                <w:u w:val="single"/>
-                <w:lang w:val="en-US"/>
-              </w:rPr>
-            </w:pPr>
+            <w:tcW w:w="2160" w:type="dxa"/>
+          </w:tcPr>
+          <w:p>
+            <w:pPr>
+              <w:rPr>
+                <w:b/>
+                <w:bCs/>
+                <w:color w:val="4472C4" w:themeColor="accent1"/>
+                <w:sz w:val="28"/>
+                <w:szCs w:val="36"/>
+                <w:u w:val="single"/>
+                <w:lang w:val="en-US"/>
+              </w:rPr>
+            </w:pPr>
+            <w:r>
+              <w:rPr>
+                <w:b/>
+                <w:bCs/>
+                <w:color w:val="4472C4" w:themeColor="accent1"/>
+                <w:sz w:val="28"/>
+                <w:szCs w:val="36"/>
+                <w:u w:val="single"/>
+                <w:lang w:val="en-US"/>
+              </w:rPr>
+              <w:t>Comparator</w:t>
+            </w:r>
+          </w:p>
+        </w:tc>
+        <w:tc>
+          <w:tcPr>
+            <w:tcW w:w="2162" w:type="dxa"/>
+          </w:tcPr>
+          <w:p>
+            <w:pPr>
+              <w:rPr>
+                <w:b/>
+                <w:bCs/>
+                <w:color w:val="4472C4" w:themeColor="accent1"/>
+                <w:sz w:val="28"/>
+                <w:szCs w:val="36"/>
+                <w:u w:val="single"/>
+                <w:lang w:val="en-US"/>
+              </w:rPr>
+            </w:pPr>
+            <w:r>
+              <w:rPr>
+                <w:b/>
+                <w:bCs/>
+                <w:color w:val="4472C4" w:themeColor="accent1"/>
+                <w:sz w:val="28"/>
+                <w:szCs w:val="36"/>
+                <w:u w:val="single"/>
+                <w:lang w:val="en-US"/>
+              </w:rPr>
+              <w:t>21/01/2021</w:t>
+            </w:r>
+          </w:p>
+        </w:tc>
+        <w:tc>
+          <w:tcPr>
+            <w:tcW w:w="2160" w:type="dxa"/>
+          </w:tcPr>
+          <w:p>
+            <w:pPr>
+              <w:rPr>
+                <w:b/>
+                <w:bCs/>
+                <w:color w:val="4472C4" w:themeColor="accent1"/>
+                <w:sz w:val="28"/>
+                <w:szCs w:val="36"/>
+                <w:u w:val="single"/>
+                <w:lang w:val="en-US"/>
+              </w:rPr>
+            </w:pPr>
+          </w:p>
+        </w:tc>
+        <w:tc>
+          <w:tcPr>
+            <w:tcW w:w="2160" w:type="dxa"/>
+          </w:tcPr>
+          <w:p>
+            <w:pPr>
+              <w:rPr>
+                <w:b/>
+                <w:bCs/>
+                <w:color w:val="4472C4" w:themeColor="accent1"/>
+                <w:sz w:val="28"/>
+                <w:szCs w:val="36"/>
+                <w:u w:val="single"/>
+                <w:lang w:val="en-US"/>
+              </w:rPr>
+            </w:pPr>
+            <w:r>
+              <w:rPr>
+                <w:b/>
+                <w:bCs/>
+                <w:color w:val="4472C4" w:themeColor="accent1"/>
+                <w:sz w:val="28"/>
+                <w:szCs w:val="36"/>
+                <w:u w:val="single"/>
+                <w:lang w:val="en-US"/>
+              </w:rPr>
+              <w:t>21/01/2021</w:t>
+            </w:r>
+          </w:p>
+        </w:tc>
+        <w:tc>
+          <w:tcPr>
+            <w:tcW w:w="2161" w:type="dxa"/>
+          </w:tcPr>
+          <w:p>
+            <w:pPr>
+              <w:rPr>
+                <w:b/>
+                <w:bCs/>
+                <w:color w:val="4472C4" w:themeColor="accent1"/>
+                <w:sz w:val="28"/>
+                <w:szCs w:val="36"/>
+                <w:u w:val="single"/>
+                <w:lang w:val="en-US"/>
+              </w:rPr>
+            </w:pPr>
+            <w:r>
+              <w:rPr>
+                <w:b/>
+                <w:bCs/>
+                <w:color w:val="4472C4" w:themeColor="accent1"/>
+                <w:sz w:val="28"/>
+                <w:szCs w:val="36"/>
+                <w:u w:val="single"/>
+                <w:lang w:val="en-US"/>
+              </w:rPr>
+              <w:t>Done</w:t>
+            </w:r>
+          </w:p>
+        </w:tc>
+      </w:tr>
+      <w:tr>
+        <w:tblPrEx>
+          <w:tblLook w:val="0000"/>
+        </w:tblPrEx>
+        <w:trPr>
+          <w:trHeight w:val="405"/>
+        </w:trPr>
+        <w:tc>
+          <w:tcPr>
+            <w:tcW w:w="2160" w:type="dxa"/>
+          </w:tcPr>
+          <w:p>
+            <w:pPr>
+              <w:rPr>
+                <w:b/>
+                <w:bCs/>
+                <w:color w:val="0070C0"/>
+                <w:sz w:val="28"/>
+                <w:szCs w:val="36"/>
+                <w:u w:val="single"/>
+                <w:lang w:val="en-US"/>
+              </w:rPr>
+            </w:pPr>
+            <w:r>
+              <w:rPr>
+                <w:b/>
+                <w:bCs/>
+                <w:color w:val="0070C0"/>
+                <w:sz w:val="28"/>
+                <w:szCs w:val="36"/>
+                <w:u w:val="single"/>
+                <w:lang w:val="en-US"/>
+              </w:rPr>
+              <w:t>9</w:t>
+            </w:r>
+          </w:p>
+        </w:tc>
+        <w:tc>
+          <w:tcPr>
+            <w:tcW w:w="2160" w:type="dxa"/>
+          </w:tcPr>
+          <w:p>
+            <w:pPr>
+              <w:ind w:left="108"/>
+              <w:rPr>
+                <w:b/>
+                <w:bCs/>
+                <w:color w:val="0070C0"/>
+                <w:sz w:val="28"/>
+                <w:szCs w:val="36"/>
+                <w:u w:val="single"/>
+                <w:lang w:val="en-US"/>
+              </w:rPr>
+            </w:pPr>
+            <w:r>
+              <w:rPr>
+                <w:b/>
+                <w:bCs/>
+                <w:color w:val="0070C0"/>
+                <w:sz w:val="28"/>
+                <w:szCs w:val="36"/>
+                <w:u w:val="single"/>
+                <w:lang w:val="en-US"/>
+              </w:rPr>
+              <w:t>File handling</w:t>
+            </w:r>
+          </w:p>
+        </w:tc>
+        <w:tc>
+          <w:tcPr>
+            <w:tcW w:w="2162" w:type="dxa"/>
+          </w:tcPr>
+          <w:p>
+            <w:pPr>
+              <w:ind w:left="108"/>
+              <w:rPr>
+                <w:b/>
+                <w:bCs/>
+                <w:color w:val="0070C0"/>
+                <w:sz w:val="28"/>
+                <w:szCs w:val="36"/>
+                <w:u w:val="single"/>
+                <w:lang w:val="en-US"/>
+              </w:rPr>
+            </w:pPr>
+            <w:r>
+              <w:rPr>
+                <w:b/>
+                <w:bCs/>
+                <w:color w:val="0070C0"/>
+                <w:sz w:val="28"/>
+                <w:szCs w:val="36"/>
+                <w:u w:val="single"/>
+                <w:lang w:val="en-US"/>
+              </w:rPr>
+              <w:t>21/01/2021</w:t>
+            </w:r>
+          </w:p>
+        </w:tc>
+        <w:tc>
+          <w:tcPr>
+            <w:tcW w:w="2160" w:type="dxa"/>
+          </w:tcPr>
+          <w:p>
+            <w:pPr>
+              <w:ind w:left="108"/>
+              <w:rPr>
+                <w:b/>
+                <w:bCs/>
+                <w:color w:val="ED7D31" w:themeColor="accent2"/>
+                <w:sz w:val="36"/>
+                <w:szCs w:val="36"/>
+                <w:u w:val="single"/>
+                <w:lang w:val="en-US"/>
+              </w:rPr>
+            </w:pPr>
+          </w:p>
+        </w:tc>
+        <w:tc>
+          <w:tcPr>
+            <w:tcW w:w="2160" w:type="dxa"/>
+          </w:tcPr>
+          <w:p>
+            <w:pPr>
+              <w:ind w:left="108"/>
+              <w:rPr>
+                <w:b/>
+                <w:bCs/>
+                <w:color w:val="0070C0"/>
+                <w:sz w:val="28"/>
+                <w:szCs w:val="36"/>
+                <w:u w:val="single"/>
+                <w:lang w:val="en-US"/>
+              </w:rPr>
+            </w:pPr>
+            <w:r>
+              <w:rPr>
+                <w:b/>
+                <w:bCs/>
+                <w:color w:val="0070C0"/>
+                <w:sz w:val="28"/>
+                <w:szCs w:val="36"/>
+                <w:u w:val="single"/>
+                <w:lang w:val="en-US"/>
+              </w:rPr>
+              <w:t>21/01/2021</w:t>
+            </w:r>
+          </w:p>
+        </w:tc>
+        <w:tc>
+          <w:tcPr>
+            <w:tcW w:w="2161" w:type="dxa"/>
+          </w:tcPr>
+          <w:p>
+            <w:pPr>
+              <w:ind w:left="108"/>
+              <w:rPr>
+                <w:b/>
+                <w:bCs/>
+                <w:color w:val="0070C0"/>
+                <w:sz w:val="28"/>
+                <w:szCs w:val="36"/>
+                <w:u w:val="single"/>
+                <w:lang w:val="en-US"/>
+              </w:rPr>
+            </w:pPr>
+            <w:r>
+              <w:rPr>
+                <w:b/>
+                <w:bCs/>
+                <w:color w:val="0070C0"/>
+                <w:sz w:val="28"/>
+                <w:szCs w:val="36"/>
+                <w:u w:val="single"/>
+                <w:lang w:val="en-US"/>
+              </w:rPr>
+              <w:t>Done</w:t>
+            </w:r>
+          </w:p>
+        </w:tc>
+      </w:tr>
+      <w:tr>
+        <w:tblPrEx>
+          <w:tblLook w:val="0000"/>
+        </w:tblPrEx>
+        <w:trPr>
+          <w:trHeight w:val="480"/>
+        </w:trPr>
+        <w:tc>
+          <w:tcPr>
+            <w:tcW w:w="2160" w:type="dxa"/>
+          </w:tcPr>
+          <w:p>
+            <w:pPr>
+              <w:ind w:left="108"/>
+              <w:rPr>
+                <w:b/>
+                <w:bCs/>
+                <w:color w:val="0070C0"/>
+                <w:sz w:val="28"/>
+                <w:szCs w:val="24"/>
+                <w:lang w:val="en-US"/>
+              </w:rPr>
+            </w:pPr>
+            <w:r>
+              <w:rPr>
+                <w:b/>
+                <w:bCs/>
+                <w:color w:val="0070C0"/>
+                <w:sz w:val="28"/>
+                <w:szCs w:val="24"/>
+                <w:lang w:val="en-US"/>
+              </w:rPr>
+              <w:t>10</w:t>
+            </w:r>
+          </w:p>
+        </w:tc>
+        <w:tc>
+          <w:tcPr>
+            <w:tcW w:w="2160" w:type="dxa"/>
+          </w:tcPr>
+          <w:p>
+            <w:pPr>
+              <w:ind w:left="108"/>
+              <w:rPr>
+                <w:b/>
+                <w:bCs/>
+                <w:color w:val="0070C0"/>
+                <w:sz w:val="28"/>
+                <w:szCs w:val="24"/>
+                <w:lang w:val="en-US"/>
+              </w:rPr>
+            </w:pPr>
+            <w:r>
+              <w:rPr>
+                <w:b/>
+                <w:bCs/>
+                <w:color w:val="0070C0"/>
+                <w:sz w:val="28"/>
+                <w:szCs w:val="24"/>
+                <w:lang w:val="en-US"/>
+              </w:rPr>
+              <w:t>Mini project</w:t>
+            </w:r>
+            <w:r>
+              <w:rPr>
+                <w:b/>
+                <w:bCs/>
+                <w:color w:val="0070C0"/>
+                <w:sz w:val="28"/>
+                <w:szCs w:val="24"/>
+                <w:lang w:val="en-US"/>
+              </w:rPr>
+              <w:t>2</w:t>
+            </w:r>
+          </w:p>
+        </w:tc>
+        <w:tc>
+          <w:tcPr>
+            <w:tcW w:w="2162" w:type="dxa"/>
+          </w:tcPr>
+          <w:p>
+            <w:pPr>
+              <w:ind w:left="108"/>
+              <w:rPr>
+                <w:b/>
+                <w:bCs/>
+                <w:color w:val="0070C0"/>
+                <w:sz w:val="28"/>
+                <w:szCs w:val="24"/>
+                <w:lang w:val="en-US"/>
+              </w:rPr>
+            </w:pPr>
+            <w:r>
+              <w:rPr>
+                <w:b/>
+                <w:bCs/>
+                <w:color w:val="0070C0"/>
+                <w:sz w:val="28"/>
+                <w:szCs w:val="24"/>
+                <w:lang w:val="en-US"/>
+              </w:rPr>
+              <w:t>22/01/2021</w:t>
+            </w:r>
+          </w:p>
+        </w:tc>
+        <w:tc>
+          <w:tcPr>
+            <w:tcW w:w="2160" w:type="dxa"/>
+          </w:tcPr>
+          <w:p>
+            <w:pPr>
+              <w:ind w:left="108"/>
+              <w:rPr>
+                <w:b/>
+                <w:bCs/>
+                <w:sz w:val="24"/>
+                <w:szCs w:val="24"/>
+                <w:lang w:val="en-US"/>
+              </w:rPr>
+            </w:pPr>
+          </w:p>
+        </w:tc>
+        <w:tc>
+          <w:tcPr>
+            <w:tcW w:w="2160" w:type="dxa"/>
+          </w:tcPr>
+          <w:p>
+            <w:pPr>
+              <w:ind w:left="108"/>
+              <w:rPr>
+                <w:b/>
+                <w:bCs/>
+                <w:color w:val="0070C0"/>
+                <w:sz w:val="28"/>
+                <w:szCs w:val="24"/>
+                <w:lang w:val="en-US"/>
+              </w:rPr>
+            </w:pPr>
+          </w:p>
+        </w:tc>
+        <w:tc>
+          <w:tcPr>
+            <w:tcW w:w="2161" w:type="dxa"/>
+          </w:tcPr>
+          <w:p>
+            <w:pPr>
+              <w:ind w:left="108"/>
+              <w:rPr>
+                <w:b/>
+                <w:bCs/>
+                <w:color w:val="0070C0"/>
+                <w:sz w:val="28"/>
+                <w:szCs w:val="24"/>
+                <w:lang w:val="en-US"/>
+              </w:rPr>
+            </w:pPr>
+            <w:r>
+              <w:rPr>
+                <w:b/>
+                <w:bCs/>
+                <w:color w:val="0070C0"/>
+                <w:sz w:val="28"/>
+                <w:szCs w:val="24"/>
+                <w:lang w:val="en-US"/>
+              </w:rPr>
+              <w:t>Under process</w:t>
+            </w:r>
           </w:p>
         </w:tc>
       </w:tr>
     </w:tbl>
-    <w:p>
-      <w:pPr>
-        <w:rPr>
-          <w:b/>
-          <w:bCs/>
-          <w:color w:val="ED7D31" w:themeColor="accent2"/>
-          <w:sz w:val="36"/>
-          <w:szCs w:val="36"/>
-          <w:u w:val="single"/>
-          <w:lang w:val="en-US"/>
-        </w:rPr>
-      </w:pPr>
-    </w:p>
-    <w:p>
-      <w:pPr>
-        <w:rPr>
-          <w:b/>
-          <w:bCs/>
-          <w:sz w:val="24"/>
-          <w:szCs w:val="24"/>
-          <w:lang w:val="en-US"/>
-        </w:rPr>
-      </w:pPr>
-    </w:p>
     <w:p>
       <w:pPr>
         <w:rPr>

--- a/Status.docx
+++ b/Status.docx
@@ -1827,7 +1827,7 @@
         <w:gridCol w:w="2162"/>
         <w:gridCol w:w="2160"/>
         <w:gridCol w:w="2160"/>
-        <w:gridCol w:w="2161"/>
+        <w:gridCol w:w="2163"/>
       </w:tblGrid>
       <w:tr>
         <w:tc>
@@ -1984,7 +1984,7 @@
         </w:tc>
         <w:tc>
           <w:tcPr>
-            <w:tcW w:w="2161" w:type="dxa"/>
+            <w:tcW w:w="2163" w:type="dxa"/>
           </w:tcPr>
           <w:p>
             <w:pPr>
@@ -2154,7 +2154,7 @@
         </w:tc>
         <w:tc>
           <w:tcPr>
-            <w:tcW w:w="2161" w:type="dxa"/>
+            <w:tcW w:w="2163" w:type="dxa"/>
           </w:tcPr>
           <w:p>
             <w:pPr>
@@ -2324,7 +2324,7 @@
         </w:tc>
         <w:tc>
           <w:tcPr>
-            <w:tcW w:w="2161" w:type="dxa"/>
+            <w:tcW w:w="2163" w:type="dxa"/>
           </w:tcPr>
           <w:p>
             <w:pPr>
@@ -2506,7 +2506,7 @@
         </w:tc>
         <w:tc>
           <w:tcPr>
-            <w:tcW w:w="2161" w:type="dxa"/>
+            <w:tcW w:w="2163" w:type="dxa"/>
           </w:tcPr>
           <w:p>
             <w:pPr>
@@ -2676,7 +2676,7 @@
         </w:tc>
         <w:tc>
           <w:tcPr>
-            <w:tcW w:w="2161" w:type="dxa"/>
+            <w:tcW w:w="2163" w:type="dxa"/>
           </w:tcPr>
           <w:p>
             <w:pPr>
@@ -2846,7 +2846,7 @@
         </w:tc>
         <w:tc>
           <w:tcPr>
-            <w:tcW w:w="2161" w:type="dxa"/>
+            <w:tcW w:w="2163" w:type="dxa"/>
           </w:tcPr>
           <w:p>
             <w:pPr>
@@ -3028,7 +3028,7 @@
         </w:tc>
         <w:tc>
           <w:tcPr>
-            <w:tcW w:w="2161" w:type="dxa"/>
+            <w:tcW w:w="2163" w:type="dxa"/>
           </w:tcPr>
           <w:p>
             <w:pPr>
@@ -3212,7 +3212,7 @@
         </w:tc>
         <w:tc>
           <w:tcPr>
-            <w:tcW w:w="2161" w:type="dxa"/>
+            <w:tcW w:w="2163" w:type="dxa"/>
           </w:tcPr>
           <w:p>
             <w:pPr>
@@ -3382,7 +3382,7 @@
         </w:tc>
         <w:tc>
           <w:tcPr>
-            <w:tcW w:w="2161" w:type="dxa"/>
+            <w:tcW w:w="2163" w:type="dxa"/>
           </w:tcPr>
           <w:p>
             <w:pPr>
@@ -3562,7 +3562,7 @@
         </w:tc>
         <w:tc>
           <w:tcPr>
-            <w:tcW w:w="2161" w:type="dxa"/>
+            <w:tcW w:w="2163" w:type="dxa"/>
           </w:tcPr>
           <w:p>
             <w:pPr>
@@ -3666,6 +3666,17 @@
               </w:rPr>
               <w:t>2</w:t>
             </w:r>
+            <w:r>
+              <w:rPr>
+                <w:b/>
+                <w:bCs/>
+                <w:color w:val="0070C0"/>
+                <w:sz w:val="28"/>
+                <w:szCs w:val="24"/>
+                <w:lang w:val="en-US"/>
+              </w:rPr>
+              <w:t>(sprint 1,2)</w:t>
+            </w:r>
           </w:p>
         </w:tc>
         <w:tc>
@@ -3730,11 +3741,22 @@
                 <w:lang w:val="en-US"/>
               </w:rPr>
             </w:pPr>
-          </w:p>
-        </w:tc>
-        <w:tc>
-          <w:tcPr>
-            <w:tcW w:w="2161" w:type="dxa"/>
+            <w:r>
+              <w:rPr>
+                <w:b/>
+                <w:bCs/>
+                <w:color w:val="0070C0"/>
+                <w:sz w:val="28"/>
+                <w:szCs w:val="24"/>
+                <w:lang w:val="en-US"/>
+              </w:rPr>
+              <w:t>25/01/2021</w:t>
+            </w:r>
+          </w:p>
+        </w:tc>
+        <w:tc>
+          <w:tcPr>
+            <w:tcW w:w="2163" w:type="dxa"/>
           </w:tcPr>
           <w:p>
             <w:pPr>
@@ -3744,6 +3766,158 @@
                 <w:bCs/>
                 <w:color w:val="0070C0"/>
                 <w:sz w:val="28"/>
+                <w:szCs w:val="24"/>
+                <w:lang w:val="en-US"/>
+              </w:rPr>
+            </w:pPr>
+            <w:r>
+              <w:rPr>
+                <w:b/>
+                <w:bCs/>
+                <w:color w:val="0070C0"/>
+                <w:sz w:val="28"/>
+                <w:szCs w:val="24"/>
+                <w:lang w:val="en-US"/>
+              </w:rPr>
+              <w:t>done</w:t>
+            </w:r>
+          </w:p>
+        </w:tc>
+      </w:tr>
+      <w:tr>
+        <w:tblPrEx>
+          <w:tblLook w:val="0000"/>
+        </w:tblPrEx>
+        <w:trPr>
+          <w:trHeight w:val="540"/>
+        </w:trPr>
+        <w:tc>
+          <w:tcPr>
+            <w:tcW w:w="2160" w:type="dxa"/>
+          </w:tcPr>
+          <w:p>
+            <w:pPr>
+              <w:rPr>
+                <w:b/>
+                <w:bCs/>
+                <w:color w:val="0070C0"/>
+                <w:sz w:val="24"/>
+                <w:szCs w:val="24"/>
+                <w:lang w:val="en-US"/>
+              </w:rPr>
+            </w:pPr>
+            <w:r>
+              <w:rPr>
+                <w:b/>
+                <w:bCs/>
+                <w:color w:val="0070C0"/>
+                <w:sz w:val="28"/>
+                <w:szCs w:val="24"/>
+                <w:lang w:val="en-US"/>
+              </w:rPr>
+              <w:t>11</w:t>
+            </w:r>
+          </w:p>
+        </w:tc>
+        <w:tc>
+          <w:tcPr>
+            <w:tcW w:w="2160" w:type="dxa"/>
+          </w:tcPr>
+          <w:p>
+            <w:pPr>
+              <w:rPr>
+                <w:b/>
+                <w:bCs/>
+                <w:color w:val="0070C0"/>
+                <w:sz w:val="28"/>
+                <w:szCs w:val="24"/>
+                <w:lang w:val="en-US"/>
+              </w:rPr>
+            </w:pPr>
+            <w:r>
+              <w:rPr>
+                <w:b/>
+                <w:bCs/>
+                <w:color w:val="0070C0"/>
+                <w:sz w:val="28"/>
+                <w:szCs w:val="24"/>
+                <w:lang w:val="en-US"/>
+              </w:rPr>
+              <w:t>Mini Project (Sprint 3)</w:t>
+            </w:r>
+          </w:p>
+        </w:tc>
+        <w:tc>
+          <w:tcPr>
+            <w:tcW w:w="2162" w:type="dxa"/>
+          </w:tcPr>
+          <w:p>
+            <w:pPr>
+              <w:rPr>
+                <w:b/>
+                <w:bCs/>
+                <w:color w:val="0070C0"/>
+                <w:sz w:val="24"/>
+                <w:szCs w:val="24"/>
+                <w:lang w:val="en-US"/>
+              </w:rPr>
+            </w:pPr>
+            <w:r>
+              <w:rPr>
+                <w:b/>
+                <w:bCs/>
+                <w:color w:val="0070C0"/>
+                <w:sz w:val="28"/>
+                <w:szCs w:val="24"/>
+                <w:lang w:val="en-US"/>
+              </w:rPr>
+              <w:t>25/01/2021</w:t>
+            </w:r>
+          </w:p>
+        </w:tc>
+        <w:tc>
+          <w:tcPr>
+            <w:tcW w:w="2160" w:type="dxa"/>
+          </w:tcPr>
+          <w:p>
+            <w:pPr>
+              <w:rPr>
+                <w:b/>
+                <w:bCs/>
+                <w:sz w:val="24"/>
+                <w:szCs w:val="24"/>
+                <w:lang w:val="en-US"/>
+              </w:rPr>
+            </w:pPr>
+          </w:p>
+        </w:tc>
+        <w:tc>
+          <w:tcPr>
+            <w:tcW w:w="2160" w:type="dxa"/>
+          </w:tcPr>
+          <w:p>
+            <w:pPr>
+              <w:rPr>
+                <w:b/>
+                <w:bCs/>
+                <w:sz w:val="24"/>
+                <w:szCs w:val="24"/>
+                <w:lang w:val="en-US"/>
+              </w:rPr>
+            </w:pPr>
+          </w:p>
+        </w:tc>
+        <w:tc>
+          <w:tcPr>
+            <w:tcW w:w="2163" w:type="dxa"/>
+          </w:tcPr>
+          <w:p>
+            <w:pPr>
+              <w:rPr>
+                <w:b/>
+                <w:bCs/>
+                <w:color w:val="0070C0"/>
+                <w:sz w:val="24"/>
                 <w:szCs w:val="24"/>
                 <w:lang w:val="en-US"/>
               </w:rPr>
@@ -4459,7 +4633,7 @@
   <a:extraClrSchemeLst/>
   <a:extLst>
     <a:ext uri="{05A4C25C-085E-4340-85A3-A5531E510DB2}">
-      <thm15:themeFamily xmlns="" xmlns:thm15="http://schemas.microsoft.com/office/thememl/2012/main" name="Office Theme" id="{62F939B6-93AF-4DB8-9C6B-D6C7DFDC589F}" vid="{4A3C46E8-61CC-4603-A589-7422A47A8E4A}"/>
+      <thm15:themeFamily xmlns:thm15="http://schemas.microsoft.com/office/thememl/2012/main" xmlns="" name="Office Theme" id="{62F939B6-93AF-4DB8-9C6B-D6C7DFDC589F}" vid="{4A3C46E8-61CC-4603-A589-7422A47A8E4A}"/>
     </a:ext>
   </a:extLst>
 </a:theme>

--- a/Status.docx
+++ b/Status.docx
@@ -1827,7 +1827,7 @@
         <w:gridCol w:w="2162"/>
         <w:gridCol w:w="2160"/>
         <w:gridCol w:w="2160"/>
-        <w:gridCol w:w="2163"/>
+        <w:gridCol w:w="2165"/>
       </w:tblGrid>
       <w:tr>
         <w:tc>
@@ -1984,7 +1984,7 @@
         </w:tc>
         <w:tc>
           <w:tcPr>
-            <w:tcW w:w="2163" w:type="dxa"/>
+            <w:tcW w:w="2165" w:type="dxa"/>
           </w:tcPr>
           <w:p>
             <w:pPr>
@@ -2154,7 +2154,7 @@
         </w:tc>
         <w:tc>
           <w:tcPr>
-            <w:tcW w:w="2163" w:type="dxa"/>
+            <w:tcW w:w="2165" w:type="dxa"/>
           </w:tcPr>
           <w:p>
             <w:pPr>
@@ -2324,7 +2324,7 @@
         </w:tc>
         <w:tc>
           <w:tcPr>
-            <w:tcW w:w="2163" w:type="dxa"/>
+            <w:tcW w:w="2165" w:type="dxa"/>
           </w:tcPr>
           <w:p>
             <w:pPr>
@@ -2506,7 +2506,7 @@
         </w:tc>
         <w:tc>
           <w:tcPr>
-            <w:tcW w:w="2163" w:type="dxa"/>
+            <w:tcW w:w="2165" w:type="dxa"/>
           </w:tcPr>
           <w:p>
             <w:pPr>
@@ -2676,7 +2676,7 @@
         </w:tc>
         <w:tc>
           <w:tcPr>
-            <w:tcW w:w="2163" w:type="dxa"/>
+            <w:tcW w:w="2165" w:type="dxa"/>
           </w:tcPr>
           <w:p>
             <w:pPr>
@@ -2846,7 +2846,7 @@
         </w:tc>
         <w:tc>
           <w:tcPr>
-            <w:tcW w:w="2163" w:type="dxa"/>
+            <w:tcW w:w="2165" w:type="dxa"/>
           </w:tcPr>
           <w:p>
             <w:pPr>
@@ -3028,7 +3028,7 @@
         </w:tc>
         <w:tc>
           <w:tcPr>
-            <w:tcW w:w="2163" w:type="dxa"/>
+            <w:tcW w:w="2165" w:type="dxa"/>
           </w:tcPr>
           <w:p>
             <w:pPr>
@@ -3212,7 +3212,7 @@
         </w:tc>
         <w:tc>
           <w:tcPr>
-            <w:tcW w:w="2163" w:type="dxa"/>
+            <w:tcW w:w="2165" w:type="dxa"/>
           </w:tcPr>
           <w:p>
             <w:pPr>
@@ -3382,7 +3382,7 @@
         </w:tc>
         <w:tc>
           <w:tcPr>
-            <w:tcW w:w="2163" w:type="dxa"/>
+            <w:tcW w:w="2165" w:type="dxa"/>
           </w:tcPr>
           <w:p>
             <w:pPr>
@@ -3562,7 +3562,7 @@
         </w:tc>
         <w:tc>
           <w:tcPr>
-            <w:tcW w:w="2163" w:type="dxa"/>
+            <w:tcW w:w="2165" w:type="dxa"/>
           </w:tcPr>
           <w:p>
             <w:pPr>
@@ -3756,7 +3756,7 @@
         </w:tc>
         <w:tc>
           <w:tcPr>
-            <w:tcW w:w="2163" w:type="dxa"/>
+            <w:tcW w:w="2165" w:type="dxa"/>
           </w:tcPr>
           <w:p>
             <w:pPr>
@@ -3895,22 +3895,46 @@
           <w:tcPr>
             <w:tcW w:w="2160" w:type="dxa"/>
           </w:tcPr>
-          <w:p>
-            <w:pPr>
-              <w:rPr>
-                <w:b/>
-                <w:bCs/>
-                <w:sz w:val="24"/>
-                <w:szCs w:val="24"/>
-                <w:lang w:val="en-US"/>
-              </w:rPr>
-            </w:pPr>
-          </w:p>
-        </w:tc>
-        <w:tc>
-          <w:tcPr>
-            <w:tcW w:w="2163" w:type="dxa"/>
-          </w:tcPr>
+          <w:tbl>
+            <w:tblPr>
+              <w:tblStyle w:val="TableGrid"/>
+              <w:tblW w:w="0" w:type="auto"/>
+              <w:tblLook w:val="04A0"/>
+            </w:tblPr>
+            <w:tblGrid>
+              <w:gridCol w:w="1929"/>
+            </w:tblGrid>
+            <w:tr>
+              <w:tc>
+                <w:tcPr>
+                  <w:tcW w:w="1929" w:type="dxa"/>
+                </w:tcPr>
+                <w:p>
+                  <w:pPr>
+                    <w:rPr>
+                      <w:b/>
+                      <w:bCs/>
+                      <w:color w:val="0070C0"/>
+                      <w:sz w:val="24"/>
+                      <w:szCs w:val="24"/>
+                      <w:lang w:val="en-US"/>
+                    </w:rPr>
+                  </w:pPr>
+                  <w:r>
+                    <w:rPr>
+                      <w:b/>
+                      <w:bCs/>
+                      <w:color w:val="0070C0"/>
+                      <w:sz w:val="24"/>
+                      <w:szCs w:val="24"/>
+                      <w:lang w:val="en-US"/>
+                    </w:rPr>
+                    <w:t>25/01/2021</w:t>
+                  </w:r>
+                </w:p>
+              </w:tc>
+            </w:tr>
+          </w:tbl>
           <w:p>
             <w:pPr>
               <w:rPr>
@@ -3922,16 +3946,231 @@
                 <w:lang w:val="en-US"/>
               </w:rPr>
             </w:pPr>
-            <w:r>
+          </w:p>
+        </w:tc>
+        <w:tc>
+          <w:tcPr>
+            <w:tcW w:w="2165" w:type="dxa"/>
+          </w:tcPr>
+          <w:p>
+            <w:pPr>
               <w:rPr>
                 <w:b/>
                 <w:bCs/>
                 <w:color w:val="0070C0"/>
-                <w:sz w:val="28"/>
+                <w:sz w:val="24"/>
                 <w:szCs w:val="24"/>
                 <w:lang w:val="en-US"/>
               </w:rPr>
+            </w:pPr>
+            <w:r>
+              <w:rPr>
+                <w:b/>
+                <w:bCs/>
+                <w:color w:val="0070C0"/>
+                <w:sz w:val="28"/>
+                <w:szCs w:val="24"/>
+                <w:lang w:val="en-US"/>
+              </w:rPr>
               <w:t>Under process</w:t>
+            </w:r>
+          </w:p>
+        </w:tc>
+      </w:tr>
+      <w:tr>
+        <w:tblPrEx>
+          <w:tblLook w:val="0000"/>
+        </w:tblPrEx>
+        <w:trPr>
+          <w:trHeight w:val="450"/>
+        </w:trPr>
+        <w:tc>
+          <w:tcPr>
+            <w:tcW w:w="2160" w:type="dxa"/>
+          </w:tcPr>
+          <w:p>
+            <w:pPr>
+              <w:rPr>
+                <w:b/>
+                <w:bCs/>
+                <w:color w:val="0070C0"/>
+                <w:sz w:val="28"/>
+                <w:szCs w:val="24"/>
+                <w:lang w:val="en-US"/>
+              </w:rPr>
+            </w:pPr>
+            <w:r>
+              <w:rPr>
+                <w:b/>
+                <w:bCs/>
+                <w:color w:val="0070C0"/>
+                <w:sz w:val="28"/>
+                <w:szCs w:val="24"/>
+                <w:lang w:val="en-US"/>
+              </w:rPr>
+              <w:t>12</w:t>
+            </w:r>
+          </w:p>
+        </w:tc>
+        <w:tc>
+          <w:tcPr>
+            <w:tcW w:w="2160" w:type="dxa"/>
+          </w:tcPr>
+          <w:p>
+            <w:pPr>
+              <w:rPr>
+                <w:b/>
+                <w:bCs/>
+                <w:color w:val="0070C0"/>
+                <w:sz w:val="28"/>
+                <w:szCs w:val="24"/>
+                <w:lang w:val="en-US"/>
+              </w:rPr>
+            </w:pPr>
+            <w:r>
+              <w:rPr>
+                <w:b/>
+                <w:bCs/>
+                <w:color w:val="0070C0"/>
+                <w:sz w:val="28"/>
+                <w:szCs w:val="24"/>
+                <w:lang w:val="en-US"/>
+              </w:rPr>
+              <w:t>Assignment</w:t>
+            </w:r>
+            <w:r>
+              <w:rPr>
+                <w:b/>
+                <w:bCs/>
+                <w:color w:val="0070C0"/>
+                <w:sz w:val="28"/>
+                <w:szCs w:val="24"/>
+                <w:lang w:val="en-US"/>
+              </w:rPr>
+              <w:t>1(</w:t>
+            </w:r>
+            <w:r>
+              <w:rPr>
+                <w:b/>
+                <w:bCs/>
+                <w:color w:val="0070C0"/>
+                <w:sz w:val="28"/>
+                <w:szCs w:val="24"/>
+                <w:lang w:val="en-US"/>
+              </w:rPr>
+              <w:t>UI</w:t>
+            </w:r>
+            <w:r>
+              <w:rPr>
+                <w:b/>
+                <w:bCs/>
+                <w:color w:val="0070C0"/>
+                <w:sz w:val="28"/>
+                <w:szCs w:val="24"/>
+                <w:lang w:val="en-US"/>
+              </w:rPr>
+              <w:t>)</w:t>
+            </w:r>
+          </w:p>
+        </w:tc>
+        <w:tc>
+          <w:tcPr>
+            <w:tcW w:w="2162" w:type="dxa"/>
+          </w:tcPr>
+          <w:p>
+            <w:pPr>
+              <w:rPr>
+                <w:b/>
+                <w:bCs/>
+                <w:color w:val="0070C0"/>
+                <w:sz w:val="28"/>
+                <w:szCs w:val="24"/>
+                <w:lang w:val="en-US"/>
+              </w:rPr>
+            </w:pPr>
+            <w:r>
+              <w:rPr>
+                <w:b/>
+                <w:bCs/>
+                <w:color w:val="0070C0"/>
+                <w:sz w:val="28"/>
+                <w:szCs w:val="24"/>
+                <w:lang w:val="en-US"/>
+              </w:rPr>
+              <w:t>30/01/2021</w:t>
+            </w:r>
+          </w:p>
+        </w:tc>
+        <w:tc>
+          <w:tcPr>
+            <w:tcW w:w="2160" w:type="dxa"/>
+          </w:tcPr>
+          <w:p>
+            <w:pPr>
+              <w:rPr>
+                <w:b/>
+                <w:bCs/>
+                <w:color w:val="0070C0"/>
+                <w:sz w:val="28"/>
+                <w:szCs w:val="24"/>
+                <w:lang w:val="en-US"/>
+              </w:rPr>
+            </w:pPr>
+          </w:p>
+        </w:tc>
+        <w:tc>
+          <w:tcPr>
+            <w:tcW w:w="2160" w:type="dxa"/>
+          </w:tcPr>
+          <w:p>
+            <w:pPr>
+              <w:rPr>
+                <w:b/>
+                <w:bCs/>
+                <w:color w:val="0070C0"/>
+                <w:sz w:val="28"/>
+                <w:szCs w:val="24"/>
+                <w:lang w:val="en-US"/>
+              </w:rPr>
+            </w:pPr>
+            <w:r>
+              <w:rPr>
+                <w:b/>
+                <w:bCs/>
+                <w:color w:val="0070C0"/>
+                <w:sz w:val="28"/>
+                <w:szCs w:val="24"/>
+                <w:lang w:val="en-US"/>
+              </w:rPr>
+              <w:t>30/01/2021</w:t>
+            </w:r>
+          </w:p>
+        </w:tc>
+        <w:tc>
+          <w:tcPr>
+            <w:tcW w:w="2165" w:type="dxa"/>
+          </w:tcPr>
+          <w:p>
+            <w:pPr>
+              <w:rPr>
+                <w:b/>
+                <w:bCs/>
+                <w:color w:val="0070C0"/>
+                <w:sz w:val="28"/>
+                <w:szCs w:val="24"/>
+                <w:lang w:val="en-US"/>
+              </w:rPr>
+            </w:pPr>
+            <w:r>
+              <w:rPr>
+                <w:b/>
+                <w:bCs/>
+                <w:color w:val="0070C0"/>
+                <w:sz w:val="28"/>
+                <w:szCs w:val="24"/>
+                <w:lang w:val="en-US"/>
+              </w:rPr>
+              <w:t>done</w:t>
             </w:r>
           </w:p>
         </w:tc>
@@ -4633,7 +4872,7 @@
   <a:extraClrSchemeLst/>
   <a:extLst>
     <a:ext uri="{05A4C25C-085E-4340-85A3-A5531E510DB2}">
-      <thm15:themeFamily xmlns:thm15="http://schemas.microsoft.com/office/thememl/2012/main" xmlns="" name="Office Theme" id="{62F939B6-93AF-4DB8-9C6B-D6C7DFDC589F}" vid="{4A3C46E8-61CC-4603-A589-7422A47A8E4A}"/>
+      <thm15:themeFamily xmlns="" xmlns:thm15="http://schemas.microsoft.com/office/thememl/2012/main" name="Office Theme" id="{62F939B6-93AF-4DB8-9C6B-D6C7DFDC589F}" vid="{4A3C46E8-61CC-4603-A589-7422A47A8E4A}"/>
     </a:ext>
   </a:extLst>
 </a:theme>
